--- a/docs/421_f25/421_syllabus.docx
+++ b/docs/421_f25/421_syllabus.docx
@@ -7799,33 +7799,7 @@
         <w:spacing w:before="0"/>
       </w:pPr>
       <w:r>
-        <w:t xml:space="preserve">University Class Attendance Policy </w:t>
-      </w:r>
-      <w:r>
-        <w:rPr>
-          <w:highlight w:val="yellow"/>
-        </w:rPr>
-        <w:t>(</w:t>
-      </w:r>
-      <w:r>
-        <w:rPr>
-          <w:b/>
-          <w:bCs/>
-          <w:highlight w:val="yellow"/>
-        </w:rPr>
-        <w:t>required</w:t>
-      </w:r>
-      <w:r>
-        <w:rPr>
-          <w:highlight w:val="yellow"/>
-        </w:rPr>
-        <w:t xml:space="preserve"> statement on syllabi</w:t>
-      </w:r>
-      <w:r>
-        <w:rPr>
-          <w:highlight w:val="yellow"/>
-        </w:rPr>
-        <w:t>)</w:t>
+        <w:t>University Class Attendance Policy</w:t>
       </w:r>
     </w:p>
     <w:p>
@@ -8061,33 +8035,7 @@
         <w:t>Code of Conduc</w:t>
       </w:r>
       <w:r>
-        <w:t xml:space="preserve">t </w:t>
-      </w:r>
-      <w:r>
-        <w:rPr>
-          <w:highlight w:val="yellow"/>
-        </w:rPr>
-        <w:t>(</w:t>
-      </w:r>
-      <w:r>
-        <w:rPr>
-          <w:b/>
-          <w:bCs/>
-          <w:highlight w:val="yellow"/>
-        </w:rPr>
-        <w:t>required</w:t>
-      </w:r>
-      <w:r>
-        <w:rPr>
-          <w:highlight w:val="yellow"/>
-        </w:rPr>
-        <w:t xml:space="preserve"> statement on syllabi</w:t>
-      </w:r>
-      <w:r>
-        <w:rPr>
-          <w:highlight w:val="yellow"/>
-        </w:rPr>
-        <w:t>)</w:t>
+        <w:t>t</w:t>
       </w:r>
     </w:p>
     <w:p>
@@ -8124,49 +8072,6 @@
       <w:bookmarkStart w:id="1" w:name="_Hlk204248465"/>
       <w:r>
         <w:t>Artificial Intelligence (AI) Use Policy</w:t>
-      </w:r>
-      <w:r>
-        <w:t xml:space="preserve"> </w:t>
-      </w:r>
-      <w:r>
-        <w:rPr>
-          <w:highlight w:val="yellow"/>
-        </w:rPr>
-        <w:t>(</w:t>
-      </w:r>
-      <w:r>
-        <w:rPr>
-          <w:b/>
-          <w:bCs/>
-          <w:highlight w:val="yellow"/>
-        </w:rPr>
-        <w:t>required</w:t>
-      </w:r>
-      <w:r>
-        <w:rPr>
-          <w:highlight w:val="yellow"/>
-        </w:rPr>
-        <w:t xml:space="preserve"> statement on </w:t>
-      </w:r>
-      <w:r>
-        <w:rPr>
-          <w:b/>
-          <w:bCs/>
-          <w:highlight w:val="yellow"/>
-        </w:rPr>
-        <w:t>CAS</w:t>
-      </w:r>
-      <w:r>
-        <w:rPr>
-          <w:highlight w:val="yellow"/>
-        </w:rPr>
-        <w:t xml:space="preserve"> syllabi</w:t>
-      </w:r>
-      <w:r>
-        <w:rPr>
-          <w:highlight w:val="yellow"/>
-        </w:rPr>
-        <w:t>)</w:t>
       </w:r>
     </w:p>
     <w:p>
@@ -8316,33 +8221,7 @@
         <w:pStyle w:val="Heading4"/>
       </w:pPr>
       <w:r>
-        <w:t xml:space="preserve">Syllabus Changes </w:t>
-      </w:r>
-      <w:r>
-        <w:rPr>
-          <w:highlight w:val="yellow"/>
-        </w:rPr>
-        <w:t>(</w:t>
-      </w:r>
-      <w:r>
-        <w:rPr>
-          <w:b/>
-          <w:bCs/>
-          <w:highlight w:val="yellow"/>
-        </w:rPr>
-        <w:t>required</w:t>
-      </w:r>
-      <w:r>
-        <w:rPr>
-          <w:highlight w:val="yellow"/>
-        </w:rPr>
-        <w:t xml:space="preserve"> statement on syllabi</w:t>
-      </w:r>
-      <w:r>
-        <w:rPr>
-          <w:highlight w:val="yellow"/>
-        </w:rPr>
-        <w:t>)</w:t>
+        <w:t>Syllabus Changes</w:t>
       </w:r>
     </w:p>
     <w:p>
@@ -8363,31 +8242,7 @@
         <w:pStyle w:val="Heading4"/>
       </w:pPr>
       <w:r>
-        <w:t xml:space="preserve">Acceptable Use Policy </w:t>
-      </w:r>
-      <w:r>
-        <w:rPr>
-          <w:highlight w:val="yellow"/>
-        </w:rPr>
-        <w:t>(</w:t>
-      </w:r>
-      <w:r>
-        <w:rPr>
-          <w:highlight w:val="yellow"/>
-        </w:rPr>
-        <w:t>recommended</w:t>
-      </w:r>
-      <w:r>
-        <w:rPr>
-          <w:highlight w:val="yellow"/>
-        </w:rPr>
-        <w:t xml:space="preserve"> statement on syllabi</w:t>
-      </w:r>
-      <w:r>
-        <w:rPr>
-          <w:highlight w:val="yellow"/>
-        </w:rPr>
-        <w:t>)</w:t>
+        <w:t>Acceptable Use Policy</w:t>
       </w:r>
     </w:p>
     <w:p>
@@ -8433,31 +8288,7 @@
         <w:pStyle w:val="Heading4"/>
       </w:pPr>
       <w:r>
-        <w:t xml:space="preserve">Data Security &amp; Privacy </w:t>
-      </w:r>
-      <w:r>
-        <w:rPr>
-          <w:highlight w:val="yellow"/>
-        </w:rPr>
-        <w:t>(</w:t>
-      </w:r>
-      <w:r>
-        <w:rPr>
-          <w:highlight w:val="yellow"/>
-        </w:rPr>
-        <w:t>recommended</w:t>
-      </w:r>
-      <w:r>
-        <w:rPr>
-          <w:highlight w:val="yellow"/>
-        </w:rPr>
-        <w:t xml:space="preserve"> statement on syllabi</w:t>
-      </w:r>
-      <w:r>
-        <w:rPr>
-          <w:highlight w:val="yellow"/>
-        </w:rPr>
-        <w:t>)</w:t>
+        <w:t>Data Security &amp; Privacy</w:t>
       </w:r>
     </w:p>
     <w:p>
@@ -8494,31 +8325,7 @@
         <w:pStyle w:val="Heading4"/>
       </w:pPr>
       <w:r>
-        <w:t xml:space="preserve">Grade Appeal Process </w:t>
-      </w:r>
-      <w:r>
-        <w:rPr>
-          <w:highlight w:val="yellow"/>
-        </w:rPr>
-        <w:t>(</w:t>
-      </w:r>
-      <w:r>
-        <w:rPr>
-          <w:highlight w:val="yellow"/>
-        </w:rPr>
-        <w:t>recommended</w:t>
-      </w:r>
-      <w:r>
-        <w:rPr>
-          <w:highlight w:val="yellow"/>
-        </w:rPr>
-        <w:t xml:space="preserve"> statement on syllabi</w:t>
-      </w:r>
-      <w:r>
-        <w:rPr>
-          <w:highlight w:val="yellow"/>
-        </w:rPr>
-        <w:t>)</w:t>
+        <w:t>Grade Appeal Process</w:t>
       </w:r>
     </w:p>
     <w:p>
@@ -8564,32 +8371,6 @@
       </w:r>
       <w:r>
         <w:t xml:space="preserve"> </w:t>
-      </w:r>
-      <w:r>
-        <w:rPr>
-          <w:highlight w:val="yellow"/>
-        </w:rPr>
-        <w:t>(</w:t>
-      </w:r>
-      <w:r>
-        <w:rPr>
-          <w:b/>
-          <w:bCs/>
-          <w:highlight w:val="yellow"/>
-        </w:rPr>
-        <w:t>required</w:t>
-      </w:r>
-      <w:r>
-        <w:rPr>
-          <w:highlight w:val="yellow"/>
-        </w:rPr>
-        <w:t xml:space="preserve"> statement on syllabi</w:t>
-      </w:r>
-      <w:r>
-        <w:rPr>
-          <w:highlight w:val="yellow"/>
-        </w:rPr>
-        <w:t>)</w:t>
       </w:r>
     </w:p>
     <w:p>
@@ -8637,33 +8418,7 @@
         <w:pStyle w:val="Heading4"/>
       </w:pPr>
       <w:r>
-        <w:t xml:space="preserve">Counseling &amp; Psychological Services (CAPS) </w:t>
-      </w:r>
-      <w:r>
-        <w:rPr>
-          <w:highlight w:val="yellow"/>
-        </w:rPr>
-        <w:t>(</w:t>
-      </w:r>
-      <w:r>
-        <w:rPr>
-          <w:b/>
-          <w:bCs/>
-          <w:highlight w:val="yellow"/>
-        </w:rPr>
-        <w:t>required</w:t>
-      </w:r>
-      <w:r>
-        <w:rPr>
-          <w:highlight w:val="yellow"/>
-        </w:rPr>
-        <w:t xml:space="preserve"> statement on syllabi</w:t>
-      </w:r>
-      <w:r>
-        <w:rPr>
-          <w:highlight w:val="yellow"/>
-        </w:rPr>
-        <w:t>)</w:t>
+        <w:t>Counseling &amp; Psychological Services (CAPS)</w:t>
       </w:r>
     </w:p>
     <w:p>
@@ -8735,33 +8490,7 @@
         <w:pStyle w:val="Heading4"/>
       </w:pPr>
       <w:r>
-        <w:t xml:space="preserve">Title IX Resources </w:t>
-      </w:r>
-      <w:r>
-        <w:rPr>
-          <w:highlight w:val="yellow"/>
-        </w:rPr>
-        <w:t>(</w:t>
-      </w:r>
-      <w:r>
-        <w:rPr>
-          <w:b/>
-          <w:bCs/>
-          <w:highlight w:val="yellow"/>
-        </w:rPr>
-        <w:t>required</w:t>
-      </w:r>
-      <w:r>
-        <w:rPr>
-          <w:highlight w:val="yellow"/>
-        </w:rPr>
-        <w:t xml:space="preserve"> statement on syllabi</w:t>
-      </w:r>
-      <w:r>
-        <w:rPr>
-          <w:highlight w:val="yellow"/>
-        </w:rPr>
-        <w:t>)</w:t>
+        <w:t>Title IX Resources</w:t>
       </w:r>
     </w:p>
     <w:p>
@@ -8878,30 +8607,6 @@
       <w:r>
         <w:t xml:space="preserve">Policy on Non-Discrimination </w:t>
       </w:r>
-      <w:r>
-        <w:rPr>
-          <w:highlight w:val="yellow"/>
-        </w:rPr>
-        <w:t>(</w:t>
-      </w:r>
-      <w:r>
-        <w:rPr>
-          <w:highlight w:val="yellow"/>
-        </w:rPr>
-        <w:t>recommended</w:t>
-      </w:r>
-      <w:r>
-        <w:rPr>
-          <w:highlight w:val="yellow"/>
-        </w:rPr>
-        <w:t xml:space="preserve"> statement on syllabi</w:t>
-      </w:r>
-      <w:r>
-        <w:rPr>
-          <w:highlight w:val="yellow"/>
-        </w:rPr>
-        <w:t>)</w:t>
-      </w:r>
     </w:p>
     <w:p>
       <w:pPr>
@@ -9027,30 +8732,6 @@
       <w:r>
         <w:t xml:space="preserve">Undergraduate Testing Center </w:t>
       </w:r>
-      <w:r>
-        <w:rPr>
-          <w:highlight w:val="yellow"/>
-        </w:rPr>
-        <w:t>(</w:t>
-      </w:r>
-      <w:r>
-        <w:rPr>
-          <w:highlight w:val="yellow"/>
-        </w:rPr>
-        <w:t>recommended</w:t>
-      </w:r>
-      <w:r>
-        <w:rPr>
-          <w:highlight w:val="yellow"/>
-        </w:rPr>
-        <w:t xml:space="preserve"> statement on syllabi</w:t>
-      </w:r>
-      <w:r>
-        <w:rPr>
-          <w:highlight w:val="yellow"/>
-        </w:rPr>
-        <w:t>)</w:t>
-      </w:r>
     </w:p>
     <w:p>
       <w:pPr>
@@ -9090,30 +8771,6 @@
       <w:r>
         <w:t xml:space="preserve">Learning Center </w:t>
       </w:r>
-      <w:r>
-        <w:rPr>
-          <w:highlight w:val="yellow"/>
-        </w:rPr>
-        <w:t>(</w:t>
-      </w:r>
-      <w:r>
-        <w:rPr>
-          <w:highlight w:val="yellow"/>
-        </w:rPr>
-        <w:t>recommended</w:t>
-      </w:r>
-      <w:r>
-        <w:rPr>
-          <w:highlight w:val="yellow"/>
-        </w:rPr>
-        <w:t xml:space="preserve"> statement on syllabi</w:t>
-      </w:r>
-      <w:r>
-        <w:rPr>
-          <w:highlight w:val="yellow"/>
-        </w:rPr>
-        <w:t>)</w:t>
-      </w:r>
     </w:p>
     <w:p>
       <w:pPr>
@@ -9160,30 +8817,6 @@
       </w:pPr>
       <w:r>
         <w:t xml:space="preserve">Writing Center </w:t>
-      </w:r>
-      <w:r>
-        <w:rPr>
-          <w:highlight w:val="yellow"/>
-        </w:rPr>
-        <w:t>(</w:t>
-      </w:r>
-      <w:r>
-        <w:rPr>
-          <w:highlight w:val="yellow"/>
-        </w:rPr>
-        <w:t>recommended</w:t>
-      </w:r>
-      <w:r>
-        <w:rPr>
-          <w:highlight w:val="yellow"/>
-        </w:rPr>
-        <w:t xml:space="preserve"> statement on syllabi</w:t>
-      </w:r>
-      <w:r>
-        <w:rPr>
-          <w:highlight w:val="yellow"/>
-        </w:rPr>
-        <w:t>)</w:t>
       </w:r>
     </w:p>
     <w:p>
